--- a/大三下课程/文献检索/计算机专业文献检索论文(参考模板).docx
+++ b/大三下课程/文献检索/计算机专业文献检索论文(参考模板).docx
@@ -285,8 +285,10 @@
           <w:szCs w:val="32"/>
           <w:lang w:eastAsia="zh-CN"/>
         </w:rPr>
-        <w:t>李爽</w:t>
-      </w:r>
+        <w:t>模板</w:t>
+      </w:r>
+      <w:bookmarkStart w:id="0" w:name="_GoBack"/>
+      <w:bookmarkEnd w:id="0"/>
     </w:p>
     <w:p>
       <w:pPr>
@@ -392,8 +394,6 @@
         </w:rPr>
         <w:t>十九</w:t>
       </w:r>
-      <w:bookmarkStart w:id="0" w:name="_GoBack"/>
-      <w:bookmarkEnd w:id="0"/>
       <w:r>
         <w:rPr>
           <w:rFonts w:ascii="宋体" w:eastAsia="宋体" w:hAnsi="宋体" w:cs="Times New Roman"/>
